--- a/doc/lr5.docx
+++ b/doc/lr5.docx
@@ -261,7 +261,7 @@
         <w:rPr>
           <w:rFonts w:ascii="Times New Roman" w:eastAsia="Times New Roman" w:hAnsi="Times New Roman" w:cs="Times New Roman"/>
           <w:kern w:val="0"/>
-          <w:lang w:eastAsia="ru-RU"/>
+          <w:lang w:val="en-US" w:eastAsia="ru-RU"/>
           <w14:ligatures w14:val="none"/>
         </w:rPr>
       </w:pPr>
@@ -277,7 +277,21 @@
           <w:lang w:eastAsia="ru-RU"/>
           <w14:ligatures w14:val="none"/>
         </w:rPr>
-        <w:t>ПО ЛАБОРАТОРНОЙ РАБОТЕ №4</w:t>
+        <w:t>ПО ЛАБОРАТОРНОЙ РАБОТЕ №</w:t>
+      </w:r>
+      <w:r>
+        <w:rPr>
+          <w:rFonts w:ascii="Times New Roman" w:eastAsia="Times New Roman" w:hAnsi="Times New Roman" w:cs="Times New Roman"/>
+          <w:b/>
+          <w:bCs/>
+          <w:color w:val="000000"/>
+          <w:kern w:val="0"/>
+          <w:sz w:val="28"/>
+          <w:szCs w:val="28"/>
+          <w:lang w:val="en-US" w:eastAsia="ru-RU"/>
+          <w14:ligatures w14:val="none"/>
+        </w:rPr>
+        <w:t>5</w:t>
       </w:r>
     </w:p>
     <w:p>
@@ -1008,23 +1022,7 @@
           <w:sz w:val="28"/>
           <w:szCs w:val="28"/>
         </w:rPr>
-        <w:t>приобретение навыков программирования разветвляющихся алгоритмов и</w:t>
-      </w:r>
-      <w:r>
-        <w:rPr>
-          <w:color w:val="000000"/>
-          <w:sz w:val="28"/>
-          <w:szCs w:val="28"/>
-        </w:rPr>
-        <w:t xml:space="preserve"> </w:t>
-      </w:r>
-      <w:r>
-        <w:rPr>
-          <w:color w:val="000000"/>
-          <w:sz w:val="28"/>
-          <w:szCs w:val="28"/>
-        </w:rPr>
-        <w:t xml:space="preserve">алгоритмов циклической структуры. Освоить операторы языка Python версии 3.x </w:t>
+        <w:t xml:space="preserve">приобретение навыков программирования разветвляющихся алгоритмов и алгоритмов циклической структуры. Освоить операторы языка Python версии 3.x </w:t>
       </w:r>
       <w:proofErr w:type="spellStart"/>
       <w:r>
@@ -1060,15 +1058,7 @@
           <w:sz w:val="28"/>
           <w:szCs w:val="28"/>
         </w:rPr>
-        <w:t>,</w:t>
-      </w:r>
-      <w:r>
-        <w:rPr>
-          <w:color w:val="000000"/>
-          <w:sz w:val="28"/>
-          <w:szCs w:val="28"/>
-        </w:rPr>
-        <w:t xml:space="preserve"> </w:t>
+        <w:t xml:space="preserve">, </w:t>
       </w:r>
       <w:proofErr w:type="spellStart"/>
       <w:r>
@@ -1132,23 +1122,7 @@
           <w:sz w:val="28"/>
           <w:szCs w:val="28"/>
         </w:rPr>
-        <w:t xml:space="preserve"> позволяющих реализовывать разветвляющиеся алгоритмы и</w:t>
-      </w:r>
-      <w:r>
-        <w:rPr>
-          <w:color w:val="000000"/>
-          <w:sz w:val="28"/>
-          <w:szCs w:val="28"/>
-        </w:rPr>
-        <w:t xml:space="preserve"> </w:t>
-      </w:r>
-      <w:r>
-        <w:rPr>
-          <w:color w:val="000000"/>
-          <w:sz w:val="28"/>
-          <w:szCs w:val="28"/>
-        </w:rPr>
-        <w:t>алгоритмы циклической структуры.</w:t>
+        <w:t xml:space="preserve"> позволяющих реализовывать разветвляющиеся алгоритмы и алгоритмы циклической структуры.</w:t>
       </w:r>
     </w:p>
     <w:p>
@@ -1265,7 +1239,7 @@
           <w14:ligatures w14:val="standardContextual"/>
         </w:rPr>
         <w:drawing>
-          <wp:inline distT="0" distB="0" distL="0" distR="0" wp14:anchorId="5723B915" wp14:editId="1FCAC351">
+          <wp:inline distT="0" distB="0" distL="0" distR="0" wp14:anchorId="5723B915" wp14:editId="39F563AC">
             <wp:extent cx="5049520" cy="3954333"/>
             <wp:effectExtent l="0" t="0" r="5080" b="0"/>
             <wp:docPr id="1721364150" name="Рисунок 1"/>
@@ -1391,7 +1365,7 @@
           <w14:ligatures w14:val="standardContextual"/>
         </w:rPr>
         <w:drawing>
-          <wp:inline distT="0" distB="0" distL="0" distR="0" wp14:anchorId="37D26412" wp14:editId="3E88C3C2">
+          <wp:inline distT="0" distB="0" distL="0" distR="0" wp14:anchorId="37D26412" wp14:editId="4023D6D4">
             <wp:extent cx="5140960" cy="1166127"/>
             <wp:effectExtent l="0" t="0" r="2540" b="2540"/>
             <wp:docPr id="700155113" name="Рисунок 2" descr="Изображение выглядит как текст, снимок экрана, Шрифт&#10;&#10;Автоматически созданное описание"/>
@@ -1572,7 +1546,7 @@
           <w:lang w:eastAsia="ru-RU"/>
         </w:rPr>
         <w:drawing>
-          <wp:inline distT="0" distB="0" distL="0" distR="0" wp14:anchorId="4F063A57" wp14:editId="2FED52A8">
+          <wp:inline distT="0" distB="0" distL="0" distR="0" wp14:anchorId="4F063A57" wp14:editId="3187C1D5">
             <wp:extent cx="5940425" cy="2201545"/>
             <wp:effectExtent l="0" t="0" r="3175" b="0"/>
             <wp:docPr id="1335522105" name="Рисунок 3" descr="Изображение выглядит как текст, снимок экрана, Шрифт&#10;&#10;Автоматически созданное описание"/>
@@ -1976,7 +1950,7 @@
           <w:lang w:eastAsia="ru-RU"/>
         </w:rPr>
         <w:drawing>
-          <wp:inline distT="0" distB="0" distL="0" distR="0" wp14:anchorId="4834B157" wp14:editId="50FAB98E">
+          <wp:inline distT="0" distB="0" distL="0" distR="0" wp14:anchorId="4834B157" wp14:editId="6DF6D64A">
             <wp:extent cx="4584746" cy="3627120"/>
             <wp:effectExtent l="0" t="0" r="0" b="5080"/>
             <wp:docPr id="1335284897" name="Рисунок 6"/>
@@ -2770,7 +2744,7 @@
         </w:rPr>
         <w:lastRenderedPageBreak/>
         <w:drawing>
-          <wp:inline distT="0" distB="0" distL="0" distR="0" wp14:anchorId="37B16BBA" wp14:editId="79A8D034">
+          <wp:inline distT="0" distB="0" distL="0" distR="0" wp14:anchorId="37B16BBA" wp14:editId="029374DC">
             <wp:extent cx="5750560" cy="2916773"/>
             <wp:effectExtent l="0" t="0" r="2540" b="4445"/>
             <wp:docPr id="1176701890" name="Рисунок 12"/>
@@ -2917,7 +2891,7 @@
           <w:kern w:val="0"/>
           <w:sz w:val="28"/>
           <w:szCs w:val="28"/>
-          <w:lang w:val="en-US" w:eastAsia="ru-RU"/>
+          <w:lang w:eastAsia="ru-RU"/>
           <w14:ligatures w14:val="none"/>
         </w:rPr>
       </w:pPr>
@@ -2932,6 +2906,227 @@
         </w:rPr>
         <w:t>Рисунок 13 – Выполнение программы повышенной сложности</w:t>
       </w:r>
+    </w:p>
+    <w:p>
+      <w:pPr>
+        <w:pStyle w:val="a4"/>
+        <w:spacing w:line="360" w:lineRule="auto"/>
+        <w:ind w:left="0"/>
+        <w:jc w:val="center"/>
+        <w:rPr>
+          <w:rFonts w:ascii="Times New Roman" w:eastAsia="Times New Roman" w:hAnsi="Times New Roman" w:cs="Times New Roman"/>
+          <w:kern w:val="0"/>
+          <w:sz w:val="28"/>
+          <w:szCs w:val="28"/>
+          <w:lang w:eastAsia="ru-RU"/>
+          <w14:ligatures w14:val="none"/>
+        </w:rPr>
+      </w:pPr>
+    </w:p>
+    <w:p>
+      <w:pPr>
+        <w:pStyle w:val="a3"/>
+        <w:spacing w:line="360" w:lineRule="auto"/>
+        <w:ind w:firstLine="720"/>
+        <w:jc w:val="both"/>
+        <w:rPr>
+          <w:color w:val="000000"/>
+          <w:sz w:val="28"/>
+          <w:szCs w:val="28"/>
+        </w:rPr>
+      </w:pPr>
+      <w:r>
+        <w:rPr>
+          <w:sz w:val="28"/>
+          <w:szCs w:val="28"/>
+        </w:rPr>
+        <w:t>Вывод</w:t>
+      </w:r>
+      <w:r>
+        <w:rPr>
+          <w:sz w:val="28"/>
+          <w:szCs w:val="28"/>
+        </w:rPr>
+        <w:t xml:space="preserve">: </w:t>
+      </w:r>
+      <w:r>
+        <w:rPr>
+          <w:color w:val="000000"/>
+          <w:sz w:val="28"/>
+          <w:szCs w:val="28"/>
+        </w:rPr>
+        <w:t>приобре</w:t>
+      </w:r>
+      <w:r>
+        <w:rPr>
+          <w:color w:val="000000"/>
+          <w:sz w:val="28"/>
+          <w:szCs w:val="28"/>
+        </w:rPr>
+        <w:t>л</w:t>
+      </w:r>
+      <w:r>
+        <w:rPr>
+          <w:color w:val="000000"/>
+          <w:sz w:val="28"/>
+          <w:szCs w:val="28"/>
+        </w:rPr>
+        <w:t xml:space="preserve"> навык</w:t>
+      </w:r>
+      <w:r>
+        <w:rPr>
+          <w:color w:val="000000"/>
+          <w:sz w:val="28"/>
+          <w:szCs w:val="28"/>
+        </w:rPr>
+        <w:t>и</w:t>
+      </w:r>
+      <w:r>
+        <w:rPr>
+          <w:color w:val="000000"/>
+          <w:sz w:val="28"/>
+          <w:szCs w:val="28"/>
+        </w:rPr>
+        <w:t xml:space="preserve"> программирования разветвляющихся алгоритмов и алгоритмов циклической структуры. Освои</w:t>
+      </w:r>
+      <w:r>
+        <w:rPr>
+          <w:color w:val="000000"/>
+          <w:sz w:val="28"/>
+          <w:szCs w:val="28"/>
+        </w:rPr>
+        <w:t>л</w:t>
+      </w:r>
+      <w:r>
+        <w:rPr>
+          <w:color w:val="000000"/>
+          <w:sz w:val="28"/>
+          <w:szCs w:val="28"/>
+        </w:rPr>
+        <w:t xml:space="preserve"> операторы языка Python версии 3.x </w:t>
+      </w:r>
+      <w:proofErr w:type="spellStart"/>
+      <w:r>
+        <w:rPr>
+          <w:color w:val="000000"/>
+          <w:sz w:val="28"/>
+          <w:szCs w:val="28"/>
+        </w:rPr>
+        <w:t>if</w:t>
+      </w:r>
+      <w:proofErr w:type="spellEnd"/>
+      <w:r>
+        <w:rPr>
+          <w:color w:val="000000"/>
+          <w:sz w:val="28"/>
+          <w:szCs w:val="28"/>
+        </w:rPr>
+        <w:t xml:space="preserve">, </w:t>
+      </w:r>
+      <w:proofErr w:type="spellStart"/>
+      <w:r>
+        <w:rPr>
+          <w:color w:val="000000"/>
+          <w:sz w:val="28"/>
+          <w:szCs w:val="28"/>
+        </w:rPr>
+        <w:t>while</w:t>
+      </w:r>
+      <w:proofErr w:type="spellEnd"/>
+      <w:r>
+        <w:rPr>
+          <w:color w:val="000000"/>
+          <w:sz w:val="28"/>
+          <w:szCs w:val="28"/>
+        </w:rPr>
+        <w:t xml:space="preserve">, </w:t>
+      </w:r>
+      <w:proofErr w:type="spellStart"/>
+      <w:r>
+        <w:rPr>
+          <w:color w:val="000000"/>
+          <w:sz w:val="28"/>
+          <w:szCs w:val="28"/>
+        </w:rPr>
+        <w:t>for</w:t>
+      </w:r>
+      <w:proofErr w:type="spellEnd"/>
+      <w:r>
+        <w:rPr>
+          <w:color w:val="000000"/>
+          <w:sz w:val="28"/>
+          <w:szCs w:val="28"/>
+        </w:rPr>
+        <w:t xml:space="preserve">, </w:t>
+      </w:r>
+      <w:proofErr w:type="spellStart"/>
+      <w:r>
+        <w:rPr>
+          <w:color w:val="000000"/>
+          <w:sz w:val="28"/>
+          <w:szCs w:val="28"/>
+        </w:rPr>
+        <w:t>break</w:t>
+      </w:r>
+      <w:proofErr w:type="spellEnd"/>
+      <w:r>
+        <w:rPr>
+          <w:color w:val="000000"/>
+          <w:sz w:val="28"/>
+          <w:szCs w:val="28"/>
+        </w:rPr>
+        <w:t xml:space="preserve"> и </w:t>
+      </w:r>
+      <w:proofErr w:type="spellStart"/>
+      <w:r>
+        <w:rPr>
+          <w:color w:val="000000"/>
+          <w:sz w:val="28"/>
+          <w:szCs w:val="28"/>
+        </w:rPr>
+        <w:t>continue ,</w:t>
+      </w:r>
+      <w:proofErr w:type="spellEnd"/>
+      <w:r>
+        <w:rPr>
+          <w:color w:val="000000"/>
+          <w:sz w:val="28"/>
+          <w:szCs w:val="28"/>
+        </w:rPr>
+        <w:t xml:space="preserve"> позволяющи</w:t>
+      </w:r>
+      <w:r>
+        <w:rPr>
+          <w:color w:val="000000"/>
+          <w:sz w:val="28"/>
+          <w:szCs w:val="28"/>
+        </w:rPr>
+        <w:t>е</w:t>
+      </w:r>
+      <w:r>
+        <w:rPr>
+          <w:color w:val="000000"/>
+          <w:sz w:val="28"/>
+          <w:szCs w:val="28"/>
+        </w:rPr>
+        <w:t xml:space="preserve"> реализовывать разветвляющиеся алгоритмы и алгоритмы циклической структуры.</w:t>
+      </w:r>
+    </w:p>
+    <w:p>
+      <w:pPr>
+        <w:pStyle w:val="a4"/>
+        <w:spacing w:line="360" w:lineRule="auto"/>
+        <w:ind w:left="0" w:firstLine="709"/>
+        <w:jc w:val="both"/>
+        <w:rPr>
+          <w:rFonts w:ascii="Times New Roman" w:eastAsia="Times New Roman" w:hAnsi="Times New Roman" w:cs="Times New Roman"/>
+          <w:kern w:val="0"/>
+          <w:sz w:val="28"/>
+          <w:szCs w:val="28"/>
+          <w:lang w:eastAsia="ru-RU"/>
+          <w14:ligatures w14:val="none"/>
+        </w:rPr>
+      </w:pPr>
     </w:p>
     <w:sectPr>
       <w:pgSz w:w="11906" w:h="16838"/>

--- a/doc/lr5.docx
+++ b/doc/lr5.docx
@@ -3093,15 +3093,15 @@
           <w:sz w:val="28"/>
           <w:szCs w:val="28"/>
         </w:rPr>
-        <w:t xml:space="preserve"> позволяющи</w:t>
-      </w:r>
-      <w:r>
-        <w:rPr>
-          <w:color w:val="000000"/>
-          <w:sz w:val="28"/>
-          <w:szCs w:val="28"/>
-        </w:rPr>
-        <w:t>е</w:t>
+        <w:t xml:space="preserve"> позволяющ</w:t>
+      </w:r>
+      <w:r>
+        <w:rPr>
+          <w:color w:val="000000"/>
+          <w:sz w:val="28"/>
+          <w:szCs w:val="28"/>
+        </w:rPr>
+        <w:t>ие</w:t>
       </w:r>
       <w:r>
         <w:rPr>
